--- a/web端-孙工.docx
+++ b/web端-孙工.docx
@@ -1541,7 +1541,6 @@
           <w:tab w:val="left" w:pos="7455"/>
         </w:tabs>
       </w:pPr>
-      <w:bookmarkStart w:id="4" w:name="_GoBack"/>
       <w:r>
         <w:rPr>
           <w:noProof/>
@@ -1588,7 +1587,6 @@
           </wp:inline>
         </w:drawing>
       </w:r>
-      <w:bookmarkEnd w:id="4"/>
     </w:p>
     <w:p>
       <w:pPr>
@@ -2041,8 +2039,8 @@
           <w:tab w:val="left" w:pos="7455"/>
         </w:tabs>
       </w:pPr>
-      <w:bookmarkStart w:id="5" w:name="OLE_LINK29"/>
-      <w:bookmarkStart w:id="6" w:name="OLE_LINK30"/>
+      <w:bookmarkStart w:id="4" w:name="OLE_LINK29"/>
+      <w:bookmarkStart w:id="5" w:name="OLE_LINK30"/>
       <w:r>
         <w:rPr>
           <w:rFonts w:hint="eastAsia"/>
@@ -2096,14 +2094,401 @@
         <w:t>需要用配置文件，方便修改</w:t>
       </w:r>
     </w:p>
-    <w:bookmarkEnd w:id="5"/>
-    <w:bookmarkEnd w:id="6"/>
-    <w:p>
-      <w:pPr>
-        <w:tabs>
-          <w:tab w:val="left" w:pos="7455"/>
-        </w:tabs>
-      </w:pPr>
+    <w:p>
+      <w:pPr>
+        <w:pStyle w:val="ListParagraph"/>
+        <w:numPr>
+          <w:ilvl w:val="0"/>
+          <w:numId w:val="1"/>
+        </w:numPr>
+        <w:tabs>
+          <w:tab w:val="left" w:pos="7455"/>
+        </w:tabs>
+      </w:pPr>
+      <w:r>
+        <w:rPr>
+          <w:rFonts w:hint="eastAsia"/>
+        </w:rPr>
+        <w:t>打印、导出功能没有</w:t>
+      </w:r>
+      <w:bookmarkEnd w:id="4"/>
+      <w:bookmarkEnd w:id="5"/>
+    </w:p>
+    <w:p>
+      <w:pPr>
+        <w:pStyle w:val="ListParagraph"/>
+        <w:numPr>
+          <w:ilvl w:val="0"/>
+          <w:numId w:val="1"/>
+        </w:numPr>
+        <w:spacing w:line="220" w:lineRule="atLeast"/>
+      </w:pPr>
+      <w:r>
+        <w:rPr>
+          <w:rFonts w:hint="eastAsia"/>
+        </w:rPr>
+        <w:t>登录有问题，如果想让我登录，应该返回登录页</w:t>
+      </w:r>
+      <w:r>
+        <w:rPr>
+          <w:rFonts w:hint="eastAsia"/>
+        </w:rPr>
+        <w:t>(</w:t>
+      </w:r>
+      <w:r>
+        <w:rPr>
+          <w:rFonts w:hint="eastAsia"/>
+        </w:rPr>
+        <w:t>注册成功直接到首页</w:t>
+      </w:r>
+      <w:r>
+        <w:rPr>
+          <w:rFonts w:hint="eastAsia"/>
+        </w:rPr>
+        <w:t>)</w:t>
+      </w:r>
+    </w:p>
+    <w:p>
+      <w:pPr>
+        <w:pStyle w:val="ListParagraph"/>
+        <w:numPr>
+          <w:ilvl w:val="0"/>
+          <w:numId w:val="1"/>
+        </w:numPr>
+        <w:spacing w:line="220" w:lineRule="atLeast"/>
+      </w:pPr>
+      <w:r>
+        <w:rPr>
+          <w:rFonts w:hint="eastAsia"/>
+        </w:rPr>
+        <w:t>这个页面有点不直观，首页不应该是空的。</w:t>
+      </w:r>
+      <w:r>
+        <w:rPr>
+          <w:rFonts w:hint="eastAsia"/>
+        </w:rPr>
+        <w:t>需要设计</w:t>
+      </w:r>
+    </w:p>
+    <w:p>
+      <w:pPr>
+        <w:pStyle w:val="ListParagraph"/>
+        <w:spacing w:line="220" w:lineRule="atLeast"/>
+      </w:pPr>
+      <w:r>
+        <w:rPr>
+          <w:noProof/>
+        </w:rPr>
+        <w:drawing>
+          <wp:inline distT="0" distB="0" distL="0" distR="0" wp14:anchorId="081AA80C" wp14:editId="01AD85D1">
+            <wp:extent cx="5274310" cy="2087577"/>
+            <wp:effectExtent l="19050" t="0" r="2540" b="0"/>
+            <wp:docPr id="8" name="图片 1"/>
+            <wp:cNvGraphicFramePr>
+              <a:graphicFrameLocks xmlns:a="http://schemas.openxmlformats.org/drawingml/2006/main" noChangeAspect="1"/>
+            </wp:cNvGraphicFramePr>
+            <a:graphic xmlns:a="http://schemas.openxmlformats.org/drawingml/2006/main">
+              <a:graphicData uri="http://schemas.openxmlformats.org/drawingml/2006/picture">
+                <pic:pic xmlns:pic="http://schemas.openxmlformats.org/drawingml/2006/picture">
+                  <pic:nvPicPr>
+                    <pic:cNvPr id="0" name="Picture 1"/>
+                    <pic:cNvPicPr>
+                      <a:picLocks noChangeAspect="1" noChangeArrowheads="1"/>
+                    </pic:cNvPicPr>
+                  </pic:nvPicPr>
+                  <pic:blipFill>
+                    <a:blip r:embed="rId18" cstate="print"/>
+                    <a:srcRect/>
+                    <a:stretch>
+                      <a:fillRect/>
+                    </a:stretch>
+                  </pic:blipFill>
+                  <pic:spPr bwMode="auto">
+                    <a:xfrm>
+                      <a:off x="0" y="0"/>
+                      <a:ext cx="5274310" cy="2087577"/>
+                    </a:xfrm>
+                    <a:prstGeom prst="rect">
+                      <a:avLst/>
+                    </a:prstGeom>
+                    <a:noFill/>
+                    <a:ln w="9525">
+                      <a:noFill/>
+                      <a:miter lim="800000"/>
+                      <a:headEnd/>
+                      <a:tailEnd/>
+                    </a:ln>
+                  </pic:spPr>
+                </pic:pic>
+              </a:graphicData>
+            </a:graphic>
+          </wp:inline>
+        </w:drawing>
+      </w:r>
+    </w:p>
+    <w:p>
+      <w:pPr>
+        <w:pStyle w:val="ListParagraph"/>
+        <w:numPr>
+          <w:ilvl w:val="0"/>
+          <w:numId w:val="1"/>
+        </w:numPr>
+        <w:spacing w:line="220" w:lineRule="atLeast"/>
+      </w:pPr>
+      <w:r>
+        <w:rPr>
+          <w:rFonts w:hint="eastAsia"/>
+        </w:rPr>
+        <w:t>和谭工对接好，显示店名的时候，到底应该用</w:t>
+      </w:r>
+      <w:r>
+        <w:rPr>
+          <w:rFonts w:hint="eastAsia"/>
+        </w:rPr>
+        <w:t xml:space="preserve"> </w:t>
+      </w:r>
+      <w:proofErr w:type="spellStart"/>
+      <w:r>
+        <w:rPr>
+          <w:rFonts w:hint="eastAsia"/>
+        </w:rPr>
+        <w:t>nickName</w:t>
+      </w:r>
+      <w:proofErr w:type="spellEnd"/>
+      <w:r>
+        <w:rPr>
+          <w:rFonts w:hint="eastAsia"/>
+        </w:rPr>
+        <w:t xml:space="preserve"> </w:t>
+      </w:r>
+      <w:r>
+        <w:rPr>
+          <w:rFonts w:hint="eastAsia"/>
+        </w:rPr>
+        <w:t>还是</w:t>
+      </w:r>
+      <w:r>
+        <w:rPr>
+          <w:rFonts w:hint="eastAsia"/>
+        </w:rPr>
+        <w:t xml:space="preserve"> </w:t>
+      </w:r>
+      <w:proofErr w:type="spellStart"/>
+      <w:r>
+        <w:rPr>
+          <w:rFonts w:hint="eastAsia"/>
+        </w:rPr>
+        <w:t>storeName</w:t>
+      </w:r>
+      <w:proofErr w:type="spellEnd"/>
+      <w:r>
+        <w:rPr>
+          <w:rFonts w:hint="eastAsia"/>
+        </w:rPr>
+        <w:t>,</w:t>
+      </w:r>
+      <w:r>
+        <w:rPr>
+          <w:rFonts w:hint="eastAsia"/>
+        </w:rPr>
+        <w:t xml:space="preserve"> </w:t>
+      </w:r>
+      <w:r>
+        <w:rPr>
+          <w:rFonts w:hint="eastAsia"/>
+        </w:rPr>
+        <w:t>这里我觉得应该用</w:t>
+      </w:r>
+      <w:proofErr w:type="spellStart"/>
+      <w:r>
+        <w:rPr>
+          <w:rFonts w:hint="eastAsia"/>
+        </w:rPr>
+        <w:t>storeName</w:t>
+      </w:r>
+      <w:proofErr w:type="spellEnd"/>
+      <w:r>
+        <w:rPr>
+          <w:rFonts w:hint="eastAsia"/>
+        </w:rPr>
+        <w:t xml:space="preserve"> </w:t>
+      </w:r>
+      <w:r>
+        <w:rPr>
+          <w:rFonts w:hint="eastAsia"/>
+        </w:rPr>
+        <w:t>而不是昵称</w:t>
+      </w:r>
+    </w:p>
+    <w:p>
+      <w:pPr>
+        <w:pStyle w:val="ListParagraph"/>
+        <w:spacing w:line="220" w:lineRule="atLeast"/>
+      </w:pPr>
+      <w:r>
+        <w:rPr>
+          <w:noProof/>
+        </w:rPr>
+        <w:drawing>
+          <wp:inline distT="0" distB="0" distL="0" distR="0" wp14:anchorId="78F351E7" wp14:editId="299A06DA">
+            <wp:extent cx="5274310" cy="979039"/>
+            <wp:effectExtent l="19050" t="0" r="2540" b="0"/>
+            <wp:docPr id="10" name="图片 4"/>
+            <wp:cNvGraphicFramePr>
+              <a:graphicFrameLocks xmlns:a="http://schemas.openxmlformats.org/drawingml/2006/main" noChangeAspect="1"/>
+            </wp:cNvGraphicFramePr>
+            <a:graphic xmlns:a="http://schemas.openxmlformats.org/drawingml/2006/main">
+              <a:graphicData uri="http://schemas.openxmlformats.org/drawingml/2006/picture">
+                <pic:pic xmlns:pic="http://schemas.openxmlformats.org/drawingml/2006/picture">
+                  <pic:nvPicPr>
+                    <pic:cNvPr id="0" name="Picture 4"/>
+                    <pic:cNvPicPr>
+                      <a:picLocks noChangeAspect="1" noChangeArrowheads="1"/>
+                    </pic:cNvPicPr>
+                  </pic:nvPicPr>
+                  <pic:blipFill>
+                    <a:blip r:embed="rId19" cstate="print"/>
+                    <a:srcRect/>
+                    <a:stretch>
+                      <a:fillRect/>
+                    </a:stretch>
+                  </pic:blipFill>
+                  <pic:spPr bwMode="auto">
+                    <a:xfrm>
+                      <a:off x="0" y="0"/>
+                      <a:ext cx="5274310" cy="979039"/>
+                    </a:xfrm>
+                    <a:prstGeom prst="rect">
+                      <a:avLst/>
+                    </a:prstGeom>
+                    <a:noFill/>
+                    <a:ln w="9525">
+                      <a:noFill/>
+                      <a:miter lim="800000"/>
+                      <a:headEnd/>
+                      <a:tailEnd/>
+                    </a:ln>
+                  </pic:spPr>
+                </pic:pic>
+              </a:graphicData>
+            </a:graphic>
+          </wp:inline>
+        </w:drawing>
+      </w:r>
+    </w:p>
+    <w:p>
+      <w:pPr>
+        <w:pStyle w:val="ListParagraph"/>
+        <w:numPr>
+          <w:ilvl w:val="0"/>
+          <w:numId w:val="1"/>
+        </w:numPr>
+        <w:spacing w:line="220" w:lineRule="atLeast"/>
+      </w:pPr>
+      <w:r>
+        <w:rPr>
+          <w:rFonts w:hint="eastAsia"/>
+        </w:rPr>
+        <w:t>需要可以控制商家的上下线情况。</w:t>
+      </w:r>
+      <w:r>
+        <w:rPr>
+          <w:rFonts w:hint="eastAsia"/>
+        </w:rPr>
+        <w:t xml:space="preserve"> </w:t>
+      </w:r>
+      <w:r>
+        <w:rPr>
+          <w:rFonts w:hint="eastAsia"/>
+        </w:rPr>
+        <w:t>例如我想屏蔽某个商家。</w:t>
+      </w:r>
+    </w:p>
+    <w:p>
+      <w:pPr>
+        <w:pStyle w:val="ListParagraph"/>
+        <w:numPr>
+          <w:ilvl w:val="0"/>
+          <w:numId w:val="1"/>
+        </w:numPr>
+        <w:spacing w:line="220" w:lineRule="atLeast"/>
+      </w:pPr>
+      <w:r>
+        <w:rPr>
+          <w:rFonts w:hint="eastAsia"/>
+        </w:rPr>
+        <w:t>可以调控商家的排名</w:t>
+      </w:r>
+    </w:p>
+    <w:p>
+      <w:pPr>
+        <w:pStyle w:val="ListParagraph"/>
+        <w:numPr>
+          <w:ilvl w:val="0"/>
+          <w:numId w:val="1"/>
+        </w:numPr>
+        <w:spacing w:line="220" w:lineRule="atLeast"/>
+      </w:pPr>
+      <w:r>
+        <w:rPr>
+          <w:rFonts w:hint="eastAsia"/>
+        </w:rPr>
+        <w:t>已经注册的商家说没有注册</w:t>
+      </w:r>
+    </w:p>
+    <w:p>
+      <w:pPr>
+        <w:pStyle w:val="ListParagraph"/>
+        <w:numPr>
+          <w:ilvl w:val="0"/>
+          <w:numId w:val="1"/>
+        </w:numPr>
+        <w:spacing w:line="220" w:lineRule="atLeast"/>
+      </w:pPr>
+      <w:r>
+        <w:rPr>
+          <w:rFonts w:hint="eastAsia"/>
+        </w:rPr>
+        <w:t>价格不该四舍五入</w:t>
+      </w:r>
+    </w:p>
+    <w:p>
+      <w:pPr>
+        <w:pStyle w:val="ListParagraph"/>
+        <w:numPr>
+          <w:ilvl w:val="0"/>
+          <w:numId w:val="1"/>
+        </w:numPr>
+        <w:spacing w:line="220" w:lineRule="atLeast"/>
+      </w:pPr>
+      <w:r>
+        <w:rPr>
+          <w:rFonts w:hint="eastAsia"/>
+        </w:rPr>
+        <w:t>这里一点击保存，自动变成</w:t>
+      </w:r>
+      <w:r>
+        <w:rPr>
+          <w:rFonts w:hint="eastAsia"/>
+        </w:rPr>
+        <w:t>3</w:t>
+      </w:r>
+      <w:r>
+        <w:rPr>
+          <w:rFonts w:hint="eastAsia"/>
+        </w:rPr>
+        <w:t>张</w:t>
+      </w:r>
+    </w:p>
+    <w:p>
+      <w:pPr>
+        <w:pStyle w:val="ListParagraph"/>
+        <w:tabs>
+          <w:tab w:val="left" w:pos="7455"/>
+        </w:tabs>
+      </w:pPr>
+      <w:bookmarkStart w:id="6" w:name="_GoBack"/>
+      <w:bookmarkEnd w:id="6"/>
     </w:p>
     <w:bookmarkEnd w:id="0"/>
     <w:bookmarkEnd w:id="1"/>
